--- a/Labs/RMD/Lab01_2023_01_19.docx
+++ b/Labs/RMD/Lab01_2023_01_19.docx
@@ -32,6 +32,32 @@
         <w:t xml:space="preserve">2023-01-18</w:t>
       </w:r>
     </w:p>
+    <w:sdt>
+      <w:sdtPr>
+        <w:docPartObj>
+          <w:docPartGallery w:val="Table of Contents"/>
+          <w:docPartUnique/>
+        </w:docPartObj>
+      </w:sdtPr>
+      <w:sdtContent>
+        <w:p>
+          <w:pPr>
+            <w:pStyle w:val="TOCHeading"/>
+          </w:pPr>
+          <w:r>
+            <w:t xml:space="preserve">Table of Contents</w:t>
+          </w:r>
+        </w:p>
+        <w:p>
+          <w:r>
+            <w:fldChar w:fldCharType="begin" w:dirty="true"/>
+            <w:instrText xml:space="preserve">TOC \o "1-2" \h \z \u</w:instrText>
+            <w:fldChar w:fldCharType="separate"/>
+            <w:fldChar w:fldCharType="end"/>
+          </w:r>
+        </w:p>
+      </w:sdtContent>
+    </w:sdt>
     <w:bookmarkStart w:id="20" w:name="question-1"/>
     <w:p>
       <w:pPr>
